--- a/Resume-1.docx
+++ b/Resume-1.docx
@@ -1,6 +1,6 @@
 
 <file path=word/document.xml><?xml version="1.0" encoding="utf-8"?>
-<w:document xmlns:wpc="http://schemas.microsoft.com/office/word/2010/wordprocessingCanvas" xmlns:cx="http://schemas.microsoft.com/office/drawing/2014/chartex" xmlns:cx1="http://schemas.microsoft.com/office/drawing/2015/9/8/chartex" xmlns:cx2="http://schemas.microsoft.com/office/drawing/2015/10/21/chartex" xmlns:cx3="http://schemas.microsoft.com/office/drawing/2016/5/9/chartex" xmlns:cx4="http://schemas.microsoft.com/office/drawing/2016/5/10/chartex" xmlns:cx5="http://schemas.microsoft.com/office/drawing/2016/5/11/chartex" xmlns:mc="http://schemas.openxmlformats.org/markup-compatibility/2006" xmlns:o="urn:schemas-microsoft-com:office:office" xmlns:r="http://schemas.openxmlformats.org/officeDocument/2006/relationships" xmlns:m="http://schemas.openxmlformats.org/officeDocument/2006/math" xmlns:v="urn:schemas-microsoft-com:vml" xmlns:wp14="http://schemas.microsoft.com/office/word/2010/wordprocessingDrawing" xmlns:wp="http://schemas.openxmlformats.org/drawingml/2006/wordprocessingDrawing" xmlns:w10="urn:schemas-microsoft-com:office:word" xmlns:w="http://schemas.openxmlformats.org/wordprocessingml/2006/main" xmlns:w14="http://schemas.microsoft.com/office/word/2010/wordml" xmlns:w15="http://schemas.microsoft.com/office/word/2012/wordml" xmlns:w16se="http://schemas.microsoft.com/office/word/2015/wordml/symex" xmlns:wpg="http://schemas.microsoft.com/office/word/2010/wordprocessingGroup" xmlns:wpi="http://schemas.microsoft.com/office/word/2010/wordprocessingInk" xmlns:wne="http://schemas.microsoft.com/office/word/2006/wordml" xmlns:wps="http://schemas.microsoft.com/office/word/2010/wordprocessingShape" mc:Ignorable="w14 w15 w16se wp14">
+<w:document xmlns:wpc="http://schemas.microsoft.com/office/word/2010/wordprocessingCanvas" xmlns:mc="http://schemas.openxmlformats.org/markup-compatibility/2006" xmlns:o="urn:schemas-microsoft-com:office:office" xmlns:r="http://schemas.openxmlformats.org/officeDocument/2006/relationships" xmlns:m="http://schemas.openxmlformats.org/officeDocument/2006/math" xmlns:v="urn:schemas-microsoft-com:vml" xmlns:wp14="http://schemas.microsoft.com/office/word/2010/wordprocessingDrawing" xmlns:wp="http://schemas.openxmlformats.org/drawingml/2006/wordprocessingDrawing" xmlns:w10="urn:schemas-microsoft-com:office:word" xmlns:w="http://schemas.openxmlformats.org/wordprocessingml/2006/main" xmlns:w14="http://schemas.microsoft.com/office/word/2010/wordml" xmlns:w15="http://schemas.microsoft.com/office/word/2012/wordml" xmlns:wpg="http://schemas.microsoft.com/office/word/2010/wordprocessingGroup" xmlns:wpi="http://schemas.microsoft.com/office/word/2010/wordprocessingInk" xmlns:wne="http://schemas.microsoft.com/office/word/2006/wordml" xmlns:wps="http://schemas.microsoft.com/office/word/2010/wordprocessingShape" mc:Ignorable="w14 w15 wp14">
   <w:body>
     <w:p>
       <w:pPr>
@@ -174,15 +174,7 @@
         <w:rPr>
           <w:sz w:val="24"/>
         </w:rPr>
-        <w:t xml:space="preserve"> (77.5%</w:t>
-      </w:r>
-      <w:bookmarkStart w:id="0" w:name="_GoBack"/>
-      <w:bookmarkEnd w:id="0"/>
-      <w:r>
-        <w:rPr>
-          <w:sz w:val="24"/>
-        </w:rPr>
-        <w:t>)</w:t>
+        <w:t xml:space="preserve"> (77.5%)</w:t>
       </w:r>
     </w:p>
     <w:p>
@@ -245,7 +237,23 @@
           <w:rFonts w:ascii="Candara" w:eastAsia="Candara" w:hAnsi="Candara" w:cs="Candara"/>
           <w:b/>
         </w:rPr>
-        <w:t>Associate Software Engineer, Systems Limited/Visionet Systems:</w:t>
+        <w:t>Associate Sof</w:t>
+      </w:r>
+      <w:r>
+        <w:rPr>
+          <w:rFonts w:ascii="Candara" w:eastAsia="Candara" w:hAnsi="Candara" w:cs="Candara"/>
+          <w:b/>
+        </w:rPr>
+        <w:t>tware Engineer, Systems Limited</w:t>
+      </w:r>
+      <w:bookmarkStart w:id="0" w:name="_GoBack"/>
+      <w:bookmarkEnd w:id="0"/>
+      <w:r>
+        <w:rPr>
+          <w:rFonts w:ascii="Candara" w:eastAsia="Candara" w:hAnsi="Candara" w:cs="Candara"/>
+          <w:b/>
+        </w:rPr>
+        <w:t>:</w:t>
       </w:r>
       <w:r>
         <w:rPr>
@@ -4549,8 +4557,8 @@
 </file>
 
 <file path=word/numbering.xml><?xml version="1.0" encoding="utf-8"?>
-<w:numbering xmlns:wpc="http://schemas.microsoft.com/office/word/2010/wordprocessingCanvas" xmlns:cx="http://schemas.microsoft.com/office/drawing/2014/chartex" xmlns:cx1="http://schemas.microsoft.com/office/drawing/2015/9/8/chartex" xmlns:cx2="http://schemas.microsoft.com/office/drawing/2015/10/21/chartex" xmlns:cx3="http://schemas.microsoft.com/office/drawing/2016/5/9/chartex" xmlns:cx4="http://schemas.microsoft.com/office/drawing/2016/5/10/chartex" xmlns:cx5="http://schemas.microsoft.com/office/drawing/2016/5/11/chartex" xmlns:mc="http://schemas.openxmlformats.org/markup-compatibility/2006" xmlns:o="urn:schemas-microsoft-com:office:office" xmlns:r="http://schemas.openxmlformats.org/officeDocument/2006/relationships" xmlns:m="http://schemas.openxmlformats.org/officeDocument/2006/math" xmlns:v="urn:schemas-microsoft-com:vml" xmlns:wp14="http://schemas.microsoft.com/office/word/2010/wordprocessingDrawing" xmlns:wp="http://schemas.openxmlformats.org/drawingml/2006/wordprocessingDrawing" xmlns:w10="urn:schemas-microsoft-com:office:word" xmlns:w="http://schemas.openxmlformats.org/wordprocessingml/2006/main" xmlns:w14="http://schemas.microsoft.com/office/word/2010/wordml" xmlns:w15="http://schemas.microsoft.com/office/word/2012/wordml" xmlns:w16se="http://schemas.microsoft.com/office/word/2015/wordml/symex" xmlns:wpg="http://schemas.microsoft.com/office/word/2010/wordprocessingGroup" xmlns:wpi="http://schemas.microsoft.com/office/word/2010/wordprocessingInk" xmlns:wne="http://schemas.microsoft.com/office/word/2006/wordml" xmlns:wps="http://schemas.microsoft.com/office/word/2010/wordprocessingShape" mc:Ignorable="w14 w15 w16se wp14">
-  <w:abstractNum w:abstractNumId="0" w15:restartNumberingAfterBreak="0">
+<w:numbering xmlns:wpc="http://schemas.microsoft.com/office/word/2010/wordprocessingCanvas" xmlns:mc="http://schemas.openxmlformats.org/markup-compatibility/2006" xmlns:o="urn:schemas-microsoft-com:office:office" xmlns:r="http://schemas.openxmlformats.org/officeDocument/2006/relationships" xmlns:m="http://schemas.openxmlformats.org/officeDocument/2006/math" xmlns:v="urn:schemas-microsoft-com:vml" xmlns:wp14="http://schemas.microsoft.com/office/word/2010/wordprocessingDrawing" xmlns:wp="http://schemas.openxmlformats.org/drawingml/2006/wordprocessingDrawing" xmlns:w10="urn:schemas-microsoft-com:office:word" xmlns:w="http://schemas.openxmlformats.org/wordprocessingml/2006/main" xmlns:w14="http://schemas.microsoft.com/office/word/2010/wordml" xmlns:w15="http://schemas.microsoft.com/office/word/2012/wordml" xmlns:wpg="http://schemas.microsoft.com/office/word/2010/wordprocessingGroup" xmlns:wpi="http://schemas.microsoft.com/office/word/2010/wordprocessingInk" xmlns:wne="http://schemas.microsoft.com/office/word/2006/wordml" xmlns:wps="http://schemas.microsoft.com/office/word/2010/wordprocessingShape" mc:Ignorable="w14 w15 wp14">
+  <w:abstractNum w:abstractNumId="0">
     <w:nsid w:val="044031AE"/>
     <w:multiLevelType w:val="hybridMultilevel"/>
     <w:tmpl w:val="42B6ABE2"/>
@@ -4663,7 +4671,7 @@
       </w:rPr>
     </w:lvl>
   </w:abstractNum>
-  <w:abstractNum w:abstractNumId="1" w15:restartNumberingAfterBreak="0">
+  <w:abstractNum w:abstractNumId="1">
     <w:nsid w:val="0767239E"/>
     <w:multiLevelType w:val="hybridMultilevel"/>
     <w:tmpl w:val="2FC4CB7A"/>
@@ -4776,7 +4784,7 @@
       </w:rPr>
     </w:lvl>
   </w:abstractNum>
-  <w:abstractNum w:abstractNumId="2" w15:restartNumberingAfterBreak="0">
+  <w:abstractNum w:abstractNumId="2">
     <w:nsid w:val="0ADA752C"/>
     <w:multiLevelType w:val="hybridMultilevel"/>
     <w:tmpl w:val="DE18F292"/>
@@ -4889,7 +4897,7 @@
       </w:rPr>
     </w:lvl>
   </w:abstractNum>
-  <w:abstractNum w:abstractNumId="3" w15:restartNumberingAfterBreak="0">
+  <w:abstractNum w:abstractNumId="3">
     <w:nsid w:val="1532592A"/>
     <w:multiLevelType w:val="hybridMultilevel"/>
     <w:tmpl w:val="F6CA6CAC"/>
@@ -5002,7 +5010,7 @@
       </w:rPr>
     </w:lvl>
   </w:abstractNum>
-  <w:abstractNum w:abstractNumId="4" w15:restartNumberingAfterBreak="0">
+  <w:abstractNum w:abstractNumId="4">
     <w:nsid w:val="72C07E38"/>
     <w:multiLevelType w:val="hybridMultilevel"/>
     <w:tmpl w:val="120219D8"/>
@@ -5134,7 +5142,7 @@
 </file>
 
 <file path=word/styles.xml><?xml version="1.0" encoding="utf-8"?>
-<w:styles xmlns:mc="http://schemas.openxmlformats.org/markup-compatibility/2006" xmlns:r="http://schemas.openxmlformats.org/officeDocument/2006/relationships" xmlns:w="http://schemas.openxmlformats.org/wordprocessingml/2006/main" xmlns:w14="http://schemas.microsoft.com/office/word/2010/wordml" xmlns:w15="http://schemas.microsoft.com/office/word/2012/wordml" xmlns:w16se="http://schemas.microsoft.com/office/word/2015/wordml/symex" mc:Ignorable="w14 w15 w16se">
+<w:styles xmlns:mc="http://schemas.openxmlformats.org/markup-compatibility/2006" xmlns:r="http://schemas.openxmlformats.org/officeDocument/2006/relationships" xmlns:w="http://schemas.openxmlformats.org/wordprocessingml/2006/main" xmlns:w14="http://schemas.microsoft.com/office/word/2010/wordml" xmlns:w15="http://schemas.microsoft.com/office/word/2012/wordml" mc:Ignorable="w14 w15">
   <w:docDefaults>
     <w:rPrDefault>
       <w:rPr>
@@ -5150,7 +5158,7 @@
       </w:pPr>
     </w:pPrDefault>
   </w:docDefaults>
-  <w:latentStyles w:defLockedState="0" w:defUIPriority="99" w:defSemiHidden="0" w:defUnhideWhenUsed="0" w:defQFormat="0" w:count="374">
+  <w:latentStyles w:defLockedState="0" w:defUIPriority="99" w:defSemiHidden="0" w:defUnhideWhenUsed="0" w:defQFormat="0" w:count="371">
     <w:lsdException w:name="Normal" w:uiPriority="0" w:qFormat="1"/>
     <w:lsdException w:name="heading 1" w:uiPriority="9" w:qFormat="1"/>
     <w:lsdException w:name="heading 2" w:semiHidden="1" w:uiPriority="9" w:unhideWhenUsed="1" w:qFormat="1"/>
@@ -5256,6 +5264,7 @@
     <w:lsdException w:name="HTML Sample" w:semiHidden="1" w:unhideWhenUsed="1"/>
     <w:lsdException w:name="HTML Typewriter" w:semiHidden="1" w:unhideWhenUsed="1"/>
     <w:lsdException w:name="HTML Variable" w:semiHidden="1" w:unhideWhenUsed="1"/>
+    <w:lsdException w:name="Normal Table" w:semiHidden="1" w:unhideWhenUsed="1"/>
     <w:lsdException w:name="annotation subject" w:semiHidden="1" w:unhideWhenUsed="1"/>
     <w:lsdException w:name="No List" w:semiHidden="1" w:unhideWhenUsed="1"/>
     <w:lsdException w:name="Outline List 1" w:semiHidden="1" w:unhideWhenUsed="1"/>
@@ -5302,8 +5311,10 @@
     <w:lsdException w:name="Table Subtle 2" w:semiHidden="1" w:unhideWhenUsed="1"/>
     <w:lsdException w:name="Table Web 1" w:semiHidden="1" w:unhideWhenUsed="1"/>
     <w:lsdException w:name="Table Web 2" w:semiHidden="1" w:unhideWhenUsed="1"/>
+    <w:lsdException w:name="Table Web 3" w:semiHidden="1" w:unhideWhenUsed="1"/>
     <w:lsdException w:name="Balloon Text" w:semiHidden="1" w:unhideWhenUsed="1"/>
     <w:lsdException w:name="Table Grid" w:uiPriority="39"/>
+    <w:lsdException w:name="Table Theme" w:semiHidden="1" w:unhideWhenUsed="1"/>
     <w:lsdException w:name="Placeholder Text" w:semiHidden="1"/>
     <w:lsdException w:name="No Spacing" w:uiPriority="1" w:qFormat="1"/>
     <w:lsdException w:name="Light Shading" w:uiPriority="60"/>
@@ -5519,9 +5530,6 @@
     <w:lsdException w:name="List Table 5 Dark Accent 6" w:uiPriority="50"/>
     <w:lsdException w:name="List Table 6 Colorful Accent 6" w:uiPriority="51"/>
     <w:lsdException w:name="List Table 7 Colorful Accent 6" w:uiPriority="52"/>
-    <w:lsdException w:name="Mention" w:semiHidden="1" w:unhideWhenUsed="1"/>
-    <w:lsdException w:name="Smart Hyperlink" w:semiHidden="1" w:unhideWhenUsed="1"/>
-    <w:lsdException w:name="Hashtag" w:semiHidden="1" w:unhideWhenUsed="1"/>
   </w:latentStyles>
   <w:style w:type="paragraph" w:default="1" w:styleId="Normal">
     <w:name w:val="Normal"/>
@@ -5604,6 +5612,7 @@
       <w:spacing w:after="0" w:line="240" w:lineRule="auto"/>
     </w:pPr>
     <w:tblPr>
+      <w:tblInd w:w="0" w:type="dxa"/>
       <w:tblBorders>
         <w:top w:val="single" w:sz="4" w:space="0" w:color="auto"/>
         <w:left w:val="single" w:sz="4" w:space="0" w:color="auto"/>
@@ -5612,6 +5621,12 @@
         <w:insideH w:val="single" w:sz="4" w:space="0" w:color="auto"/>
         <w:insideV w:val="single" w:sz="4" w:space="0" w:color="auto"/>
       </w:tblBorders>
+      <w:tblCellMar>
+        <w:top w:w="0" w:type="dxa"/>
+        <w:left w:w="108" w:type="dxa"/>
+        <w:bottom w:w="0" w:type="dxa"/>
+        <w:right w:w="108" w:type="dxa"/>
+      </w:tblCellMar>
     </w:tblPr>
   </w:style>
 </w:styles>
